--- a/Dossier de rendu phase B/6. Question main initiale jeu.docx
+++ b/Dossier de rendu phase B/6. Question main initiale jeu.docx
@@ -55,7 +55,15 @@
         <w:t>Est-ce qu’on ne risque pas d’avoir un souci en leur montrant à l’avance quelles cartes interviendront dans le jeu ? Peut-être ajouter dans une prochaine version des cartes qui ne sont pas dans notre jeu et pour lesquelles les joueurs pourraient se poser la question ?</w:t>
       </w:r>
       <w:r>
-        <w:t xml:space="preserve"> (la carte qui permet de voir la météo, etc.)</w:t>
+        <w:t xml:space="preserve"> (</w:t>
+      </w:r>
+      <w:proofErr w:type="gramStart"/>
+      <w:r>
+        <w:t>la</w:t>
+      </w:r>
+      <w:proofErr w:type="gramEnd"/>
+      <w:r>
+        <w:t xml:space="preserve"> carte qui permet de voir la météo, etc.)</w:t>
       </w:r>
       <w:r>
         <w:t xml:space="preserve"> </w:t>
@@ -90,6 +98,11 @@
     </w:p>
     <w:p/>
     <w:p>
+      <w:pPr>
+        <w:rPr>
+          <w:rStyle w:val="Lienhypertexte"/>
+        </w:rPr>
+      </w:pPr>
       <w:hyperlink r:id="rId5" w:history="1">
         <w:r>
           <w:rPr>
@@ -99,6 +112,76 @@
         </w:r>
       </w:hyperlink>
     </w:p>
+    <w:p>
+      <w:pPr>
+        <w:rPr>
+          <w:rStyle w:val="Lienhypertexte"/>
+        </w:rPr>
+      </w:pPr>
+      <w:r>
+        <w:rPr>
+          <w:noProof/>
+        </w:rPr>
+        <w:drawing>
+          <wp:anchor distT="0" distB="0" distL="114300" distR="114300" simplePos="0" relativeHeight="251658240" behindDoc="1" locked="0" layoutInCell="1" allowOverlap="1" wp14:anchorId="45A2B758" wp14:editId="6E55469A">
+            <wp:simplePos x="0" y="0"/>
+            <wp:positionH relativeFrom="margin">
+              <wp:align>center</wp:align>
+            </wp:positionH>
+            <wp:positionV relativeFrom="paragraph">
+              <wp:posOffset>168275</wp:posOffset>
+            </wp:positionV>
+            <wp:extent cx="1409700" cy="1409700"/>
+            <wp:effectExtent l="0" t="0" r="0" b="0"/>
+            <wp:wrapTight wrapText="bothSides">
+              <wp:wrapPolygon edited="0">
+                <wp:start x="0" y="0"/>
+                <wp:lineTo x="0" y="21308"/>
+                <wp:lineTo x="21308" y="21308"/>
+                <wp:lineTo x="21308" y="0"/>
+                <wp:lineTo x="0" y="0"/>
+              </wp:wrapPolygon>
+            </wp:wrapTight>
+            <wp:docPr id="1412208090" name="Image 1" descr="Une image contenant motif, pixel, conception&#10;&#10;Description générée automatiquement"/>
+            <wp:cNvGraphicFramePr>
+              <a:graphicFrameLocks xmlns:a="http://schemas.openxmlformats.org/drawingml/2006/main" noChangeAspect="1"/>
+            </wp:cNvGraphicFramePr>
+            <a:graphic xmlns:a="http://schemas.openxmlformats.org/drawingml/2006/main">
+              <a:graphicData uri="http://schemas.openxmlformats.org/drawingml/2006/picture">
+                <pic:pic xmlns:pic="http://schemas.openxmlformats.org/drawingml/2006/picture">
+                  <pic:nvPicPr>
+                    <pic:cNvPr id="1412208090" name="Image 1" descr="Une image contenant motif, pixel, conception&#10;&#10;Description générée automatiquement"/>
+                    <pic:cNvPicPr/>
+                  </pic:nvPicPr>
+                  <pic:blipFill>
+                    <a:blip r:embed="rId6">
+                      <a:extLst>
+                        <a:ext uri="{28A0092B-C50C-407E-A947-70E740481C1C}">
+                          <a14:useLocalDpi xmlns:a14="http://schemas.microsoft.com/office/drawing/2010/main" val="0"/>
+                        </a:ext>
+                      </a:extLst>
+                    </a:blip>
+                    <a:stretch>
+                      <a:fillRect/>
+                    </a:stretch>
+                  </pic:blipFill>
+                  <pic:spPr>
+                    <a:xfrm>
+                      <a:off x="0" y="0"/>
+                      <a:ext cx="1409700" cy="1409700"/>
+                    </a:xfrm>
+                    <a:prstGeom prst="rect">
+                      <a:avLst/>
+                    </a:prstGeom>
+                  </pic:spPr>
+                </pic:pic>
+              </a:graphicData>
+            </a:graphic>
+          </wp:anchor>
+        </w:drawing>
+      </w:r>
+    </w:p>
+    <w:p/>
     <w:p/>
     <w:sectPr>
       <w:pgSz w:w="11906" w:h="16838"/>
